--- a/Guide utilisateur TP camera.docx
+++ b/Guide utilisateur TP camera.docx
@@ -3591,21 +3591,137 @@
       <w:r>
         <w:rPr>
           <w:rFonts w:ascii="Roboto" w:hAnsi="Roboto"/>
+          <w:noProof/>
+          <w:sz w:val="36"/>
+          <w:szCs w:val="36"/>
+          <w:lang w:eastAsia="fr-FR"/>
+        </w:rPr>
+        <mc:AlternateContent>
+          <mc:Choice Requires="wps">
+            <w:drawing>
+              <wp:anchor distT="0" distB="0" distL="114300" distR="114300" simplePos="0" relativeHeight="251696128" behindDoc="0" locked="0" layoutInCell="1" allowOverlap="1">
+                <wp:simplePos x="0" y="0"/>
+                <wp:positionH relativeFrom="column">
+                  <wp:posOffset>2033905</wp:posOffset>
+                </wp:positionH>
+                <wp:positionV relativeFrom="paragraph">
+                  <wp:posOffset>2474595</wp:posOffset>
+                </wp:positionV>
+                <wp:extent cx="2343150" cy="485775"/>
+                <wp:effectExtent l="0" t="0" r="0" b="0"/>
+                <wp:wrapNone/>
+                <wp:docPr id="41" name="Zone de texte 41"/>
+                <wp:cNvGraphicFramePr/>
+                <a:graphic xmlns:a="http://schemas.openxmlformats.org/drawingml/2006/main">
+                  <a:graphicData uri="http://schemas.microsoft.com/office/word/2010/wordprocessingShape">
+                    <wps:wsp>
+                      <wps:cNvSpPr txBox="1"/>
+                      <wps:spPr>
+                        <a:xfrm>
+                          <a:off x="0" y="0"/>
+                          <a:ext cx="2343150" cy="485775"/>
+                        </a:xfrm>
+                        <a:prstGeom prst="rect">
+                          <a:avLst/>
+                        </a:prstGeom>
+                        <a:noFill/>
+                        <a:ln w="6350">
+                          <a:noFill/>
+                        </a:ln>
+                        <a:effectLst/>
+                      </wps:spPr>
+                      <wps:style>
+                        <a:lnRef idx="0">
+                          <a:schemeClr val="accent1"/>
+                        </a:lnRef>
+                        <a:fillRef idx="0">
+                          <a:schemeClr val="accent1"/>
+                        </a:fillRef>
+                        <a:effectRef idx="0">
+                          <a:schemeClr val="accent1"/>
+                        </a:effectRef>
+                        <a:fontRef idx="minor">
+                          <a:schemeClr val="dk1"/>
+                        </a:fontRef>
+                      </wps:style>
+                      <wps:txbx>
+                        <w:txbxContent>
+                          <w:p>
+                            <w:pPr>
+                              <w:rPr>
+                                <w:rFonts w:ascii="Roboto" w:hAnsi="Roboto"/>
+                                <w:sz w:val="28"/>
+                                <w:szCs w:val="28"/>
+                              </w:rPr>
+                            </w:pPr>
+                            <w:r>
+                              <w:rPr>
+                                <w:rFonts w:ascii="Roboto" w:hAnsi="Roboto"/>
+                                <w:sz w:val="28"/>
+                                <w:szCs w:val="28"/>
+                              </w:rPr>
+                              <w:t>Champ de recherche du tableau</w:t>
+                            </w:r>
+                          </w:p>
+                        </w:txbxContent>
+                      </wps:txbx>
+                      <wps:bodyPr rot="0" spcFirstLastPara="0" vertOverflow="overflow" horzOverflow="overflow" vert="horz" wrap="square" lIns="91440" tIns="45720" rIns="91440" bIns="45720" numCol="1" spcCol="0" rtlCol="0" fromWordArt="0" anchor="t" anchorCtr="0" forceAA="0" compatLnSpc="1">
+                        <a:prstTxWarp prst="textNoShape">
+                          <a:avLst/>
+                        </a:prstTxWarp>
+                        <a:noAutofit/>
+                      </wps:bodyPr>
+                    </wps:wsp>
+                  </a:graphicData>
+                </a:graphic>
+              </wp:anchor>
+            </w:drawing>
+          </mc:Choice>
+          <mc:Fallback>
+            <w:pict>
+              <v:shape id="Zone de texte 41" o:spid="_x0000_s1037" type="#_x0000_t202" style="position:absolute;margin-left:160.15pt;margin-top:194.85pt;width:184.5pt;height:38.25pt;z-index:251696128;visibility:visible;mso-wrap-style:square;mso-wrap-distance-left:9pt;mso-wrap-distance-top:0;mso-wrap-distance-right:9pt;mso-wrap-distance-bottom:0;mso-position-horizontal:absolute;mso-position-horizontal-relative:text;mso-position-vertical:absolute;mso-position-vertical-relative:text;v-text-anchor:top" o:gfxdata="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" filled="f" stroked="f" strokeweight=".5pt">
+                <v:textbox>
+                  <w:txbxContent>
+                    <w:p>
+                      <w:pPr>
+                        <w:rPr>
+                          <w:rFonts w:ascii="Roboto" w:hAnsi="Roboto"/>
+                          <w:sz w:val="28"/>
+                          <w:szCs w:val="28"/>
+                        </w:rPr>
+                      </w:pPr>
+                      <w:r>
+                        <w:rPr>
+                          <w:rFonts w:ascii="Roboto" w:hAnsi="Roboto"/>
+                          <w:sz w:val="28"/>
+                          <w:szCs w:val="28"/>
+                        </w:rPr>
+                        <w:t>Champ de recherche du tableau</w:t>
+                      </w:r>
+                    </w:p>
+                  </w:txbxContent>
+                </v:textbox>
+              </v:shape>
+            </w:pict>
+          </mc:Fallback>
+        </mc:AlternateContent>
+      </w:r>
+      <w:r>
+        <w:rPr>
+          <w:rFonts w:ascii="Roboto" w:hAnsi="Roboto"/>
           <w:sz w:val="36"/>
           <w:szCs w:val="36"/>
         </w:rPr>
         <w:t xml:space="preserve">Sur la page principal de </w:t>
       </w:r>
-      <w:proofErr w:type="spellStart"/>
-      <w:r>
-        <w:rPr>
-          <w:rFonts w:ascii="Roboto" w:hAnsi="Roboto"/>
-          <w:sz w:val="36"/>
-          <w:szCs w:val="36"/>
-        </w:rPr>
-        <w:t>big</w:t>
-      </w:r>
-      <w:proofErr w:type="spellEnd"/>
+      <w:r>
+        <w:rPr>
+          <w:rFonts w:ascii="Roboto" w:hAnsi="Roboto"/>
+          <w:sz w:val="36"/>
+          <w:szCs w:val="36"/>
+        </w:rPr>
+        <w:t>Big</w:t>
+      </w:r>
       <w:r>
         <w:rPr>
           <w:rFonts w:ascii="Roboto" w:hAnsi="Roboto"/>
@@ -3620,28 +3736,24 @@
           <w:sz w:val="36"/>
           <w:szCs w:val="36"/>
         </w:rPr>
-        <w:t xml:space="preserve">historique des commandes envoyer à la camera sous forme de tableau. Dans ce tableau, il y a l’ID, le nom de l’utilisateur qui a fait la commande, la commande et l’heure à laquelle elle a été effectuée. Il y a la possibilité de filtrer sous chaque champ du tableau pour recherche un ID, un </w:t>
-      </w:r>
-      <w:proofErr w:type="gramStart"/>
-      <w:r>
-        <w:rPr>
-          <w:rFonts w:ascii="Roboto" w:hAnsi="Roboto"/>
-          <w:sz w:val="36"/>
-          <w:szCs w:val="36"/>
-        </w:rPr>
-        <w:t>user</w:t>
-      </w:r>
-      <w:proofErr w:type="gramEnd"/>
-      <w:r>
-        <w:rPr>
-          <w:rFonts w:ascii="Roboto" w:hAnsi="Roboto"/>
-          <w:sz w:val="36"/>
-          <w:szCs w:val="36"/>
-        </w:rPr>
-        <w:t>, une commande ou une heure précise.</w:t>
-      </w:r>
-      <w:bookmarkStart w:id="0" w:name="_GoBack"/>
-      <w:bookmarkEnd w:id="0"/>
+        <w:t xml:space="preserve">historique des commandes envoyer à la camera sous forme de tableau. Dans ce tableau, il y a l’ID, le nom de l’utilisateur qui a fait la commande, la commande et l’heure à laquelle elle a été effectuée. Il y </w:t>
+      </w:r>
+      <w:r>
+        <w:rPr>
+          <w:rFonts w:ascii="Roboto" w:hAnsi="Roboto"/>
+          <w:sz w:val="36"/>
+          <w:szCs w:val="36"/>
+        </w:rPr>
+        <w:t>a la possibilité de filtrer au-dessus de</w:t>
+      </w:r>
+      <w:r>
+        <w:rPr>
+          <w:rFonts w:ascii="Roboto" w:hAnsi="Roboto"/>
+          <w:sz w:val="36"/>
+          <w:szCs w:val="36"/>
+        </w:rPr>
+        <w:t xml:space="preserve"> chaque champ du tableau pour recherche un ID, un user, une commande ou une heure précise.</w:t>
+      </w:r>
     </w:p>
     <w:p>
       <w:pPr>
@@ -3651,6 +3763,893 @@
           <w:szCs w:val="36"/>
         </w:rPr>
       </w:pPr>
+      <w:r>
+        <w:rPr>
+          <w:rFonts w:ascii="Roboto" w:hAnsi="Roboto"/>
+          <w:noProof/>
+          <w:sz w:val="36"/>
+          <w:szCs w:val="36"/>
+          <w:lang w:eastAsia="fr-FR"/>
+        </w:rPr>
+        <mc:AlternateContent>
+          <mc:Choice Requires="wps">
+            <w:drawing>
+              <wp:anchor distT="0" distB="0" distL="114300" distR="114300" simplePos="0" relativeHeight="251694080" behindDoc="0" locked="0" layoutInCell="1" allowOverlap="1">
+                <wp:simplePos x="0" y="0"/>
+                <wp:positionH relativeFrom="column">
+                  <wp:posOffset>3272155</wp:posOffset>
+                </wp:positionH>
+                <wp:positionV relativeFrom="paragraph">
+                  <wp:posOffset>241300</wp:posOffset>
+                </wp:positionV>
+                <wp:extent cx="828675" cy="895350"/>
+                <wp:effectExtent l="0" t="0" r="66675" b="57150"/>
+                <wp:wrapNone/>
+                <wp:docPr id="39" name="Connecteur droit avec flèche 39"/>
+                <wp:cNvGraphicFramePr/>
+                <a:graphic xmlns:a="http://schemas.openxmlformats.org/drawingml/2006/main">
+                  <a:graphicData uri="http://schemas.microsoft.com/office/word/2010/wordprocessingShape">
+                    <wps:wsp>
+                      <wps:cNvCnPr/>
+                      <wps:spPr>
+                        <a:xfrm>
+                          <a:off x="0" y="0"/>
+                          <a:ext cx="828675" cy="895350"/>
+                        </a:xfrm>
+                        <a:prstGeom prst="straightConnector1">
+                          <a:avLst/>
+                        </a:prstGeom>
+                        <a:ln>
+                          <a:solidFill>
+                            <a:srgbClr val="FF0000"/>
+                          </a:solidFill>
+                          <a:tailEnd type="triangle"/>
+                        </a:ln>
+                      </wps:spPr>
+                      <wps:style>
+                        <a:lnRef idx="1">
+                          <a:schemeClr val="accent1"/>
+                        </a:lnRef>
+                        <a:fillRef idx="0">
+                          <a:schemeClr val="accent1"/>
+                        </a:fillRef>
+                        <a:effectRef idx="0">
+                          <a:schemeClr val="accent1"/>
+                        </a:effectRef>
+                        <a:fontRef idx="minor">
+                          <a:schemeClr val="tx1"/>
+                        </a:fontRef>
+                      </wps:style>
+                      <wps:bodyPr/>
+                    </wps:wsp>
+                  </a:graphicData>
+                </a:graphic>
+                <wp14:sizeRelH relativeFrom="margin">
+                  <wp14:pctWidth>0</wp14:pctWidth>
+                </wp14:sizeRelH>
+                <wp14:sizeRelV relativeFrom="margin">
+                  <wp14:pctHeight>0</wp14:pctHeight>
+                </wp14:sizeRelV>
+              </wp:anchor>
+            </w:drawing>
+          </mc:Choice>
+          <mc:Fallback>
+            <w:pict>
+              <v:shapetype w14:anchorId="72CB405E" id="_x0000_t32" coordsize="21600,21600" o:spt="32" o:oned="t" path="m,l21600,21600e" filled="f">
+                <v:path arrowok="t" fillok="f" o:connecttype="none"/>
+                <o:lock v:ext="edit" shapetype="t"/>
+              </v:shapetype>
+              <v:shape id="Connecteur droit avec flèche 39" o:spid="_x0000_s1026" type="#_x0000_t32" style="position:absolute;margin-left:257.65pt;margin-top:19pt;width:65.25pt;height:70.5pt;z-index:251694080;visibility:visible;mso-wrap-style:square;mso-width-percent:0;mso-height-percent:0;mso-wrap-distance-left:9pt;mso-wrap-distance-top:0;mso-wrap-distance-right:9pt;mso-wrap-distance-bottom:0;mso-position-horizontal:absolute;mso-position-horizontal-relative:text;mso-position-vertical:absolute;mso-position-vertical-relative:text;mso-width-percent:0;mso-height-percent:0;mso-width-relative:margin;mso-height-relative:margin" o:gfxdata="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" strokecolor="red" strokeweight=".5pt">
+                <v:stroke endarrow="block" joinstyle="miter"/>
+              </v:shape>
+            </w:pict>
+          </mc:Fallback>
+        </mc:AlternateContent>
+      </w:r>
+      <w:r>
+        <w:rPr>
+          <w:rFonts w:ascii="Roboto" w:hAnsi="Roboto"/>
+          <w:noProof/>
+          <w:sz w:val="36"/>
+          <w:szCs w:val="36"/>
+          <w:lang w:eastAsia="fr-FR"/>
+        </w:rPr>
+        <mc:AlternateContent>
+          <mc:Choice Requires="wps">
+            <w:drawing>
+              <wp:anchor distT="0" distB="0" distL="114300" distR="114300" simplePos="0" relativeHeight="251695104" behindDoc="0" locked="0" layoutInCell="1" allowOverlap="1">
+                <wp:simplePos x="0" y="0"/>
+                <wp:positionH relativeFrom="column">
+                  <wp:posOffset>1586230</wp:posOffset>
+                </wp:positionH>
+                <wp:positionV relativeFrom="paragraph">
+                  <wp:posOffset>222250</wp:posOffset>
+                </wp:positionV>
+                <wp:extent cx="1400175" cy="904875"/>
+                <wp:effectExtent l="38100" t="0" r="28575" b="47625"/>
+                <wp:wrapNone/>
+                <wp:docPr id="40" name="Connecteur droit avec flèche 40"/>
+                <wp:cNvGraphicFramePr/>
+                <a:graphic xmlns:a="http://schemas.openxmlformats.org/drawingml/2006/main">
+                  <a:graphicData uri="http://schemas.microsoft.com/office/word/2010/wordprocessingShape">
+                    <wps:wsp>
+                      <wps:cNvCnPr/>
+                      <wps:spPr>
+                        <a:xfrm flipH="1">
+                          <a:off x="0" y="0"/>
+                          <a:ext cx="1400175" cy="904875"/>
+                        </a:xfrm>
+                        <a:prstGeom prst="straightConnector1">
+                          <a:avLst/>
+                        </a:prstGeom>
+                        <a:ln>
+                          <a:solidFill>
+                            <a:srgbClr val="FF0000"/>
+                          </a:solidFill>
+                          <a:tailEnd type="triangle"/>
+                        </a:ln>
+                      </wps:spPr>
+                      <wps:style>
+                        <a:lnRef idx="1">
+                          <a:schemeClr val="accent1"/>
+                        </a:lnRef>
+                        <a:fillRef idx="0">
+                          <a:schemeClr val="accent1"/>
+                        </a:fillRef>
+                        <a:effectRef idx="0">
+                          <a:schemeClr val="accent1"/>
+                        </a:effectRef>
+                        <a:fontRef idx="minor">
+                          <a:schemeClr val="tx1"/>
+                        </a:fontRef>
+                      </wps:style>
+                      <wps:bodyPr/>
+                    </wps:wsp>
+                  </a:graphicData>
+                </a:graphic>
+              </wp:anchor>
+            </w:drawing>
+          </mc:Choice>
+          <mc:Fallback>
+            <w:pict>
+              <v:shape w14:anchorId="1C75D16A" id="Connecteur droit avec flèche 40" o:spid="_x0000_s1026" type="#_x0000_t32" style="position:absolute;margin-left:124.9pt;margin-top:17.5pt;width:110.25pt;height:71.25pt;flip:x;z-index:251695104;visibility:visible;mso-wrap-style:square;mso-wrap-distance-left:9pt;mso-wrap-distance-top:0;mso-wrap-distance-right:9pt;mso-wrap-distance-bottom:0;mso-position-horizontal:absolute;mso-position-horizontal-relative:text;mso-position-vertical:absolute;mso-position-vertical-relative:text" o:gfxdata="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" strokecolor="red" strokeweight=".5pt">
+                <v:stroke endarrow="block" joinstyle="miter"/>
+              </v:shape>
+            </w:pict>
+          </mc:Fallback>
+        </mc:AlternateContent>
+      </w:r>
+    </w:p>
+    <w:p>
+      <w:pPr>
+        <w:rPr>
+          <w:rFonts w:ascii="Roboto" w:hAnsi="Roboto"/>
+          <w:sz w:val="36"/>
+          <w:szCs w:val="36"/>
+        </w:rPr>
+      </w:pPr>
+      <w:r>
+        <w:rPr>
+          <w:noProof/>
+          <w:lang w:eastAsia="fr-FR"/>
+        </w:rPr>
+        <mc:AlternateContent>
+          <mc:Choice Requires="wps">
+            <w:drawing>
+              <wp:anchor distT="0" distB="0" distL="114300" distR="114300" simplePos="0" relativeHeight="251693056" behindDoc="0" locked="0" layoutInCell="1" allowOverlap="1">
+                <wp:simplePos x="0" y="0"/>
+                <wp:positionH relativeFrom="column">
+                  <wp:posOffset>3195955</wp:posOffset>
+                </wp:positionH>
+                <wp:positionV relativeFrom="paragraph">
+                  <wp:posOffset>748665</wp:posOffset>
+                </wp:positionV>
+                <wp:extent cx="1666875" cy="314325"/>
+                <wp:effectExtent l="0" t="0" r="28575" b="28575"/>
+                <wp:wrapNone/>
+                <wp:docPr id="11" name="Rectangle 11"/>
+                <wp:cNvGraphicFramePr/>
+                <a:graphic xmlns:a="http://schemas.openxmlformats.org/drawingml/2006/main">
+                  <a:graphicData uri="http://schemas.microsoft.com/office/word/2010/wordprocessingShape">
+                    <wps:wsp>
+                      <wps:cNvSpPr/>
+                      <wps:spPr>
+                        <a:xfrm>
+                          <a:off x="0" y="0"/>
+                          <a:ext cx="1666875" cy="314325"/>
+                        </a:xfrm>
+                        <a:prstGeom prst="rect">
+                          <a:avLst/>
+                        </a:prstGeom>
+                        <a:noFill/>
+                        <a:ln>
+                          <a:solidFill>
+                            <a:srgbClr val="FF0000"/>
+                          </a:solidFill>
+                        </a:ln>
+                      </wps:spPr>
+                      <wps:style>
+                        <a:lnRef idx="2">
+                          <a:schemeClr val="accent1">
+                            <a:shade val="50000"/>
+                          </a:schemeClr>
+                        </a:lnRef>
+                        <a:fillRef idx="1">
+                          <a:schemeClr val="accent1"/>
+                        </a:fillRef>
+                        <a:effectRef idx="0">
+                          <a:schemeClr val="accent1"/>
+                        </a:effectRef>
+                        <a:fontRef idx="minor">
+                          <a:schemeClr val="lt1"/>
+                        </a:fontRef>
+                      </wps:style>
+                      <wps:bodyPr rot="0" spcFirstLastPara="0" vertOverflow="overflow" horzOverflow="overflow" vert="horz" wrap="square" lIns="91440" tIns="45720" rIns="91440" bIns="45720" numCol="1" spcCol="0" rtlCol="0" fromWordArt="0" anchor="ctr" anchorCtr="0" forceAA="0" compatLnSpc="1">
+                        <a:prstTxWarp prst="textNoShape">
+                          <a:avLst/>
+                        </a:prstTxWarp>
+                        <a:noAutofit/>
+                      </wps:bodyPr>
+                    </wps:wsp>
+                  </a:graphicData>
+                </a:graphic>
+              </wp:anchor>
+            </w:drawing>
+          </mc:Choice>
+          <mc:Fallback>
+            <w:pict>
+              <v:rect w14:anchorId="47DFCC14" id="Rectangle 11" o:spid="_x0000_s1026" style="position:absolute;margin-left:251.65pt;margin-top:58.95pt;width:131.25pt;height:24.75pt;z-index:251693056;visibility:visible;mso-wrap-style:square;mso-wrap-distance-left:9pt;mso-wrap-distance-top:0;mso-wrap-distance-right:9pt;mso-wrap-distance-bottom:0;mso-position-horizontal:absolute;mso-position-horizontal-relative:text;mso-position-vertical:absolute;mso-position-vertical-relative:text;v-text-anchor:middle" o:gfxdata="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" filled="f" strokecolor="red" strokeweight="1pt"/>
+            </w:pict>
+          </mc:Fallback>
+        </mc:AlternateContent>
+      </w:r>
+      <w:r>
+        <w:rPr>
+          <w:noProof/>
+          <w:lang w:eastAsia="fr-FR"/>
+        </w:rPr>
+        <mc:AlternateContent>
+          <mc:Choice Requires="wps">
+            <w:drawing>
+              <wp:anchor distT="0" distB="0" distL="114300" distR="114300" simplePos="0" relativeHeight="251692032" behindDoc="0" locked="0" layoutInCell="1" allowOverlap="1">
+                <wp:simplePos x="0" y="0"/>
+                <wp:positionH relativeFrom="column">
+                  <wp:posOffset>52705</wp:posOffset>
+                </wp:positionH>
+                <wp:positionV relativeFrom="paragraph">
+                  <wp:posOffset>729615</wp:posOffset>
+                </wp:positionV>
+                <wp:extent cx="1533525" cy="342900"/>
+                <wp:effectExtent l="0" t="0" r="28575" b="19050"/>
+                <wp:wrapNone/>
+                <wp:docPr id="6" name="Rectangle 6"/>
+                <wp:cNvGraphicFramePr/>
+                <a:graphic xmlns:a="http://schemas.openxmlformats.org/drawingml/2006/main">
+                  <a:graphicData uri="http://schemas.microsoft.com/office/word/2010/wordprocessingShape">
+                    <wps:wsp>
+                      <wps:cNvSpPr/>
+                      <wps:spPr>
+                        <a:xfrm>
+                          <a:off x="0" y="0"/>
+                          <a:ext cx="1533525" cy="342900"/>
+                        </a:xfrm>
+                        <a:prstGeom prst="rect">
+                          <a:avLst/>
+                        </a:prstGeom>
+                        <a:noFill/>
+                        <a:ln>
+                          <a:solidFill>
+                            <a:srgbClr val="FF0000"/>
+                          </a:solidFill>
+                        </a:ln>
+                      </wps:spPr>
+                      <wps:style>
+                        <a:lnRef idx="2">
+                          <a:schemeClr val="accent1">
+                            <a:shade val="50000"/>
+                          </a:schemeClr>
+                        </a:lnRef>
+                        <a:fillRef idx="1">
+                          <a:schemeClr val="accent1"/>
+                        </a:fillRef>
+                        <a:effectRef idx="0">
+                          <a:schemeClr val="accent1"/>
+                        </a:effectRef>
+                        <a:fontRef idx="minor">
+                          <a:schemeClr val="lt1"/>
+                        </a:fontRef>
+                      </wps:style>
+                      <wps:bodyPr rot="0" spcFirstLastPara="0" vertOverflow="overflow" horzOverflow="overflow" vert="horz" wrap="square" lIns="91440" tIns="45720" rIns="91440" bIns="45720" numCol="1" spcCol="0" rtlCol="0" fromWordArt="0" anchor="ctr" anchorCtr="0" forceAA="0" compatLnSpc="1">
+                        <a:prstTxWarp prst="textNoShape">
+                          <a:avLst/>
+                        </a:prstTxWarp>
+                        <a:noAutofit/>
+                      </wps:bodyPr>
+                    </wps:wsp>
+                  </a:graphicData>
+                </a:graphic>
+              </wp:anchor>
+            </w:drawing>
+          </mc:Choice>
+          <mc:Fallback>
+            <w:pict>
+              <v:rect w14:anchorId="4CBF1E94" id="Rectangle 6" o:spid="_x0000_s1026" style="position:absolute;margin-left:4.15pt;margin-top:57.45pt;width:120.75pt;height:27pt;z-index:251692032;visibility:visible;mso-wrap-style:square;mso-wrap-distance-left:9pt;mso-wrap-distance-top:0;mso-wrap-distance-right:9pt;mso-wrap-distance-bottom:0;mso-position-horizontal:absolute;mso-position-horizontal-relative:text;mso-position-vertical:absolute;mso-position-vertical-relative:text;v-text-anchor:middle" o:gfxdata="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" filled="f" strokecolor="red" strokeweight="1pt"/>
+            </w:pict>
+          </mc:Fallback>
+        </mc:AlternateContent>
+      </w:r>
+      <w:r>
+        <w:rPr>
+          <w:noProof/>
+          <w:lang w:eastAsia="fr-FR"/>
+        </w:rPr>
+        <w:drawing>
+          <wp:inline distT="0" distB="0" distL="0" distR="0" wp14:anchorId="21DFF13D" wp14:editId="5AB69655">
+            <wp:extent cx="6553200" cy="1976362"/>
+            <wp:effectExtent l="0" t="0" r="0" b="5080"/>
+            <wp:docPr id="4" name="Image 4"/>
+            <wp:cNvGraphicFramePr>
+              <a:graphicFrameLocks xmlns:a="http://schemas.openxmlformats.org/drawingml/2006/main" noChangeAspect="1"/>
+            </wp:cNvGraphicFramePr>
+            <a:graphic xmlns:a="http://schemas.openxmlformats.org/drawingml/2006/main">
+              <a:graphicData uri="http://schemas.openxmlformats.org/drawingml/2006/picture">
+                <pic:pic xmlns:pic="http://schemas.openxmlformats.org/drawingml/2006/picture">
+                  <pic:nvPicPr>
+                    <pic:cNvPr id="1" name=""/>
+                    <pic:cNvPicPr/>
+                  </pic:nvPicPr>
+                  <pic:blipFill>
+                    <a:blip r:embed="rId9"/>
+                    <a:stretch>
+                      <a:fillRect/>
+                    </a:stretch>
+                  </pic:blipFill>
+                  <pic:spPr>
+                    <a:xfrm>
+                      <a:off x="0" y="0"/>
+                      <a:ext cx="6579415" cy="1984268"/>
+                    </a:xfrm>
+                    <a:prstGeom prst="rect">
+                      <a:avLst/>
+                    </a:prstGeom>
+                  </pic:spPr>
+                </pic:pic>
+              </a:graphicData>
+            </a:graphic>
+          </wp:inline>
+        </w:drawing>
+      </w:r>
+    </w:p>
+    <w:p>
+      <w:pPr>
+        <w:rPr>
+          <w:rFonts w:ascii="Roboto" w:hAnsi="Roboto"/>
+          <w:sz w:val="36"/>
+          <w:szCs w:val="36"/>
+        </w:rPr>
+      </w:pPr>
+      <w:r>
+        <w:rPr>
+          <w:rFonts w:ascii="Roboto" w:hAnsi="Roboto"/>
+          <w:sz w:val="36"/>
+          <w:szCs w:val="36"/>
+        </w:rPr>
+        <w:br w:type="page"/>
+      </w:r>
+    </w:p>
+    <w:p>
+      <w:pPr>
+        <w:rPr>
+          <w:rFonts w:ascii="Roboto" w:hAnsi="Roboto"/>
+          <w:color w:val="2E74B5" w:themeColor="accent1" w:themeShade="BF"/>
+          <w:sz w:val="36"/>
+          <w:szCs w:val="36"/>
+        </w:rPr>
+      </w:pPr>
+      <w:r>
+        <w:rPr>
+          <w:rFonts w:ascii="Roboto" w:hAnsi="Roboto"/>
+          <w:color w:val="2E74B5" w:themeColor="accent1" w:themeShade="BF"/>
+          <w:sz w:val="36"/>
+          <w:szCs w:val="36"/>
+        </w:rPr>
+        <w:lastRenderedPageBreak/>
+        <w:t>4)</w:t>
+      </w:r>
+      <w:r>
+        <w:rPr>
+          <w:rFonts w:ascii="Roboto" w:hAnsi="Roboto"/>
+          <w:color w:val="2E74B5" w:themeColor="accent1" w:themeShade="BF"/>
+          <w:sz w:val="36"/>
+          <w:szCs w:val="36"/>
+        </w:rPr>
+        <w:t xml:space="preserve"> </w:t>
+      </w:r>
+      <w:r>
+        <w:rPr>
+          <w:rFonts w:ascii="Roboto" w:hAnsi="Roboto"/>
+          <w:color w:val="2E74B5" w:themeColor="accent1" w:themeShade="BF"/>
+          <w:sz w:val="36"/>
+          <w:szCs w:val="36"/>
+        </w:rPr>
+        <w:t>Administration</w:t>
+      </w:r>
+    </w:p>
+    <w:p>
+      <w:pPr>
+        <w:rPr>
+          <w:rFonts w:ascii="Roboto" w:hAnsi="Roboto"/>
+          <w:sz w:val="36"/>
+          <w:szCs w:val="36"/>
+        </w:rPr>
+      </w:pPr>
+      <w:r>
+        <w:rPr>
+          <w:rFonts w:ascii="Roboto" w:hAnsi="Roboto"/>
+          <w:sz w:val="36"/>
+          <w:szCs w:val="36"/>
+        </w:rPr>
+        <w:t>Si vous vous connectez avec votre compte administrateur, vous aurez accès a  un onglet « admin ».Cet onglet rediriger vers la gestion de compte ou vous pouvez voir tous les comptes enregistrer sur le site avec les informations comme « nom », »</w:t>
+      </w:r>
+      <w:proofErr w:type="spellStart"/>
+      <w:r>
+        <w:rPr>
+          <w:rFonts w:ascii="Roboto" w:hAnsi="Roboto"/>
+          <w:sz w:val="36"/>
+          <w:szCs w:val="36"/>
+        </w:rPr>
+        <w:t>prenom</w:t>
+      </w:r>
+      <w:proofErr w:type="spellEnd"/>
+      <w:r>
+        <w:rPr>
+          <w:rFonts w:ascii="Roboto" w:hAnsi="Roboto"/>
+          <w:sz w:val="36"/>
+          <w:szCs w:val="36"/>
+        </w:rPr>
+        <w:t> », « login », « </w:t>
+      </w:r>
+      <w:proofErr w:type="spellStart"/>
+      <w:r>
+        <w:rPr>
+          <w:rFonts w:ascii="Roboto" w:hAnsi="Roboto"/>
+          <w:sz w:val="36"/>
+          <w:szCs w:val="36"/>
+        </w:rPr>
+        <w:t>password</w:t>
+      </w:r>
+      <w:proofErr w:type="spellEnd"/>
+      <w:r>
+        <w:rPr>
+          <w:rFonts w:ascii="Roboto" w:hAnsi="Roboto"/>
+          <w:sz w:val="36"/>
+          <w:szCs w:val="36"/>
+        </w:rPr>
+        <w:t> » et « admin ».Vous avez la possibilité de supprimer les comptes ( exemple un employé quitte l’entreprise , l’administrateur a la possibilité de supprimer le compte).</w:t>
+      </w:r>
+    </w:p>
+    <w:p>
+      <w:pPr>
+        <w:rPr>
+          <w:rFonts w:ascii="Roboto" w:hAnsi="Roboto"/>
+          <w:sz w:val="36"/>
+          <w:szCs w:val="36"/>
+        </w:rPr>
+      </w:pPr>
+    </w:p>
+    <w:p>
+      <w:pPr>
+        <w:rPr>
+          <w:rFonts w:ascii="Roboto" w:hAnsi="Roboto"/>
+          <w:sz w:val="36"/>
+          <w:szCs w:val="36"/>
+        </w:rPr>
+      </w:pPr>
+      <w:r>
+        <w:rPr>
+          <w:rFonts w:ascii="Roboto" w:hAnsi="Roboto"/>
+          <w:noProof/>
+          <w:sz w:val="36"/>
+          <w:szCs w:val="36"/>
+          <w:lang w:eastAsia="fr-FR"/>
+        </w:rPr>
+        <w:drawing>
+          <wp:inline distT="0" distB="0" distL="0" distR="0">
+            <wp:extent cx="6600472" cy="2152804"/>
+            <wp:effectExtent l="0" t="0" r="0" b="0"/>
+            <wp:docPr id="42" name="Image 42" descr="C:\Users\LempereurM\Pictures\TP camera\admin 1.PNG"/>
+            <wp:cNvGraphicFramePr>
+              <a:graphicFrameLocks xmlns:a="http://schemas.openxmlformats.org/drawingml/2006/main" noChangeAspect="1"/>
+            </wp:cNvGraphicFramePr>
+            <a:graphic xmlns:a="http://schemas.openxmlformats.org/drawingml/2006/main">
+              <a:graphicData uri="http://schemas.openxmlformats.org/drawingml/2006/picture">
+                <pic:pic xmlns:pic="http://schemas.openxmlformats.org/drawingml/2006/picture">
+                  <pic:nvPicPr>
+                    <pic:cNvPr id="0" name="Picture 1" descr="C:\Users\LempereurM\Pictures\TP camera\admin 1.PNG"/>
+                    <pic:cNvPicPr>
+                      <a:picLocks noChangeAspect="1" noChangeArrowheads="1"/>
+                    </pic:cNvPicPr>
+                  </pic:nvPicPr>
+                  <pic:blipFill>
+                    <a:blip r:embed="rId10">
+                      <a:extLst>
+                        <a:ext uri="{28A0092B-C50C-407E-A947-70E740481C1C}">
+                          <a14:useLocalDpi xmlns:a14="http://schemas.microsoft.com/office/drawing/2010/main" val="0"/>
+                        </a:ext>
+                      </a:extLst>
+                    </a:blip>
+                    <a:srcRect/>
+                    <a:stretch>
+                      <a:fillRect/>
+                    </a:stretch>
+                  </pic:blipFill>
+                  <pic:spPr bwMode="auto">
+                    <a:xfrm>
+                      <a:off x="0" y="0"/>
+                      <a:ext cx="6626547" cy="2161309"/>
+                    </a:xfrm>
+                    <a:prstGeom prst="rect">
+                      <a:avLst/>
+                    </a:prstGeom>
+                    <a:noFill/>
+                    <a:ln>
+                      <a:noFill/>
+                    </a:ln>
+                  </pic:spPr>
+                </pic:pic>
+              </a:graphicData>
+            </a:graphic>
+          </wp:inline>
+        </w:drawing>
+      </w:r>
+    </w:p>
+    <w:p>
+      <w:pPr>
+        <w:rPr>
+          <w:rFonts w:ascii="Roboto" w:hAnsi="Roboto"/>
+          <w:sz w:val="36"/>
+          <w:szCs w:val="36"/>
+        </w:rPr>
+      </w:pPr>
+      <w:r>
+        <w:rPr>
+          <w:rFonts w:ascii="Roboto" w:hAnsi="Roboto"/>
+          <w:noProof/>
+          <w:sz w:val="36"/>
+          <w:szCs w:val="36"/>
+          <w:lang w:eastAsia="fr-FR"/>
+        </w:rPr>
+        <mc:AlternateContent>
+          <mc:Choice Requires="wps">
+            <w:drawing>
+              <wp:anchor distT="0" distB="0" distL="114300" distR="114300" simplePos="0" relativeHeight="251699200" behindDoc="0" locked="0" layoutInCell="1" allowOverlap="1">
+                <wp:simplePos x="0" y="0"/>
+                <wp:positionH relativeFrom="column">
+                  <wp:posOffset>3824605</wp:posOffset>
+                </wp:positionH>
+                <wp:positionV relativeFrom="paragraph">
+                  <wp:posOffset>2806066</wp:posOffset>
+                </wp:positionV>
+                <wp:extent cx="2181225" cy="533400"/>
+                <wp:effectExtent l="0" t="0" r="9525" b="0"/>
+                <wp:wrapNone/>
+                <wp:docPr id="46" name="Zone de texte 46"/>
+                <wp:cNvGraphicFramePr/>
+                <a:graphic xmlns:a="http://schemas.openxmlformats.org/drawingml/2006/main">
+                  <a:graphicData uri="http://schemas.microsoft.com/office/word/2010/wordprocessingShape">
+                    <wps:wsp>
+                      <wps:cNvSpPr txBox="1"/>
+                      <wps:spPr>
+                        <a:xfrm>
+                          <a:off x="0" y="0"/>
+                          <a:ext cx="2181225" cy="533400"/>
+                        </a:xfrm>
+                        <a:prstGeom prst="rect">
+                          <a:avLst/>
+                        </a:prstGeom>
+                        <a:solidFill>
+                          <a:schemeClr val="lt1"/>
+                        </a:solidFill>
+                        <a:ln w="6350">
+                          <a:noFill/>
+                        </a:ln>
+                        <a:effectLst/>
+                      </wps:spPr>
+                      <wps:style>
+                        <a:lnRef idx="0">
+                          <a:schemeClr val="accent1"/>
+                        </a:lnRef>
+                        <a:fillRef idx="0">
+                          <a:schemeClr val="accent1"/>
+                        </a:fillRef>
+                        <a:effectRef idx="0">
+                          <a:schemeClr val="accent1"/>
+                        </a:effectRef>
+                        <a:fontRef idx="minor">
+                          <a:schemeClr val="dk1"/>
+                        </a:fontRef>
+                      </wps:style>
+                      <wps:txbx>
+                        <w:txbxContent>
+                          <w:p>
+                            <w:pPr>
+                              <w:rPr>
+                                <w:rFonts w:ascii="Roboto" w:hAnsi="Roboto"/>
+                                <w:sz w:val="28"/>
+                                <w:szCs w:val="28"/>
+                              </w:rPr>
+                            </w:pPr>
+                            <w:r>
+                              <w:rPr>
+                                <w:rFonts w:ascii="Roboto" w:hAnsi="Roboto"/>
+                                <w:sz w:val="28"/>
+                                <w:szCs w:val="28"/>
+                              </w:rPr>
+                              <w:t>Bouton pour supprimer le compte de la ligne</w:t>
+                            </w:r>
+                          </w:p>
+                        </w:txbxContent>
+                      </wps:txbx>
+                      <wps:bodyPr rot="0" spcFirstLastPara="0" vertOverflow="overflow" horzOverflow="overflow" vert="horz" wrap="square" lIns="91440" tIns="45720" rIns="91440" bIns="45720" numCol="1" spcCol="0" rtlCol="0" fromWordArt="0" anchor="t" anchorCtr="0" forceAA="0" compatLnSpc="1">
+                        <a:prstTxWarp prst="textNoShape">
+                          <a:avLst/>
+                        </a:prstTxWarp>
+                        <a:noAutofit/>
+                      </wps:bodyPr>
+                    </wps:wsp>
+                  </a:graphicData>
+                </a:graphic>
+                <wp14:sizeRelV relativeFrom="margin">
+                  <wp14:pctHeight>0</wp14:pctHeight>
+                </wp14:sizeRelV>
+              </wp:anchor>
+            </w:drawing>
+          </mc:Choice>
+          <mc:Fallback>
+            <w:pict>
+              <v:shape id="Zone de texte 46" o:spid="_x0000_s1038" type="#_x0000_t202" style="position:absolute;margin-left:301.15pt;margin-top:220.95pt;width:171.75pt;height:42pt;z-index:251699200;visibility:visible;mso-wrap-style:square;mso-height-percent:0;mso-wrap-distance-left:9pt;mso-wrap-distance-top:0;mso-wrap-distance-right:9pt;mso-wrap-distance-bottom:0;mso-position-horizontal:absolute;mso-position-horizontal-relative:text;mso-position-vertical:absolute;mso-position-vertical-relative:text;mso-height-percent:0;mso-height-relative:margin;v-text-anchor:top" o:gfxdata="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" fillcolor="white [3201]" stroked="f" strokeweight=".5pt">
+                <v:textbox>
+                  <w:txbxContent>
+                    <w:p>
+                      <w:pPr>
+                        <w:rPr>
+                          <w:rFonts w:ascii="Roboto" w:hAnsi="Roboto"/>
+                          <w:sz w:val="28"/>
+                          <w:szCs w:val="28"/>
+                        </w:rPr>
+                      </w:pPr>
+                      <w:r>
+                        <w:rPr>
+                          <w:rFonts w:ascii="Roboto" w:hAnsi="Roboto"/>
+                          <w:sz w:val="28"/>
+                          <w:szCs w:val="28"/>
+                        </w:rPr>
+                        <w:t>Bouton pour supprimer le compte de la ligne</w:t>
+                      </w:r>
+                    </w:p>
+                  </w:txbxContent>
+                </v:textbox>
+              </v:shape>
+            </w:pict>
+          </mc:Fallback>
+        </mc:AlternateContent>
+      </w:r>
+      <w:r>
+        <w:rPr>
+          <w:rFonts w:ascii="Roboto" w:hAnsi="Roboto"/>
+          <w:noProof/>
+          <w:sz w:val="36"/>
+          <w:szCs w:val="36"/>
+          <w:lang w:eastAsia="fr-FR"/>
+        </w:rPr>
+        <mc:AlternateContent>
+          <mc:Choice Requires="wps">
+            <w:drawing>
+              <wp:anchor distT="0" distB="0" distL="114300" distR="114300" simplePos="0" relativeHeight="251698176" behindDoc="0" locked="0" layoutInCell="1" allowOverlap="1">
+                <wp:simplePos x="0" y="0"/>
+                <wp:positionH relativeFrom="column">
+                  <wp:posOffset>5158105</wp:posOffset>
+                </wp:positionH>
+                <wp:positionV relativeFrom="paragraph">
+                  <wp:posOffset>1482090</wp:posOffset>
+                </wp:positionV>
+                <wp:extent cx="381000" cy="1238250"/>
+                <wp:effectExtent l="0" t="38100" r="57150" b="19050"/>
+                <wp:wrapNone/>
+                <wp:docPr id="45" name="Connecteur droit avec flèche 45"/>
+                <wp:cNvGraphicFramePr/>
+                <a:graphic xmlns:a="http://schemas.openxmlformats.org/drawingml/2006/main">
+                  <a:graphicData uri="http://schemas.microsoft.com/office/word/2010/wordprocessingShape">
+                    <wps:wsp>
+                      <wps:cNvCnPr/>
+                      <wps:spPr>
+                        <a:xfrm flipV="1">
+                          <a:off x="0" y="0"/>
+                          <a:ext cx="381000" cy="1238250"/>
+                        </a:xfrm>
+                        <a:prstGeom prst="straightConnector1">
+                          <a:avLst/>
+                        </a:prstGeom>
+                        <a:ln>
+                          <a:solidFill>
+                            <a:srgbClr val="FF0000"/>
+                          </a:solidFill>
+                          <a:tailEnd type="triangle"/>
+                        </a:ln>
+                      </wps:spPr>
+                      <wps:style>
+                        <a:lnRef idx="1">
+                          <a:schemeClr val="accent1"/>
+                        </a:lnRef>
+                        <a:fillRef idx="0">
+                          <a:schemeClr val="accent1"/>
+                        </a:fillRef>
+                        <a:effectRef idx="0">
+                          <a:schemeClr val="accent1"/>
+                        </a:effectRef>
+                        <a:fontRef idx="minor">
+                          <a:schemeClr val="tx1"/>
+                        </a:fontRef>
+                      </wps:style>
+                      <wps:bodyPr/>
+                    </wps:wsp>
+                  </a:graphicData>
+                </a:graphic>
+                <wp14:sizeRelH relativeFrom="margin">
+                  <wp14:pctWidth>0</wp14:pctWidth>
+                </wp14:sizeRelH>
+                <wp14:sizeRelV relativeFrom="margin">
+                  <wp14:pctHeight>0</wp14:pctHeight>
+                </wp14:sizeRelV>
+              </wp:anchor>
+            </w:drawing>
+          </mc:Choice>
+          <mc:Fallback>
+            <w:pict>
+              <v:shape w14:anchorId="0C34F80A" id="Connecteur droit avec flèche 45" o:spid="_x0000_s1026" type="#_x0000_t32" style="position:absolute;margin-left:406.15pt;margin-top:116.7pt;width:30pt;height:97.5pt;flip:y;z-index:251698176;visibility:visible;mso-wrap-style:square;mso-width-percent:0;mso-height-percent:0;mso-wrap-distance-left:9pt;mso-wrap-distance-top:0;mso-wrap-distance-right:9pt;mso-wrap-distance-bottom:0;mso-position-horizontal:absolute;mso-position-horizontal-relative:text;mso-position-vertical:absolute;mso-position-vertical-relative:text;mso-width-percent:0;mso-height-percent:0;mso-width-relative:margin;mso-height-relative:margin" o:gfxdata="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" strokecolor="red" strokeweight=".5pt">
+                <v:stroke endarrow="block" joinstyle="miter"/>
+              </v:shape>
+            </w:pict>
+          </mc:Fallback>
+        </mc:AlternateContent>
+      </w:r>
+      <w:r>
+        <w:rPr>
+          <w:rFonts w:ascii="Roboto" w:hAnsi="Roboto"/>
+          <w:noProof/>
+          <w:sz w:val="36"/>
+          <w:szCs w:val="36"/>
+          <w:lang w:eastAsia="fr-FR"/>
+        </w:rPr>
+        <mc:AlternateContent>
+          <mc:Choice Requires="wps">
+            <w:drawing>
+              <wp:anchor distT="0" distB="0" distL="114300" distR="114300" simplePos="0" relativeHeight="251697152" behindDoc="0" locked="0" layoutInCell="1" allowOverlap="1">
+                <wp:simplePos x="0" y="0"/>
+                <wp:positionH relativeFrom="column">
+                  <wp:posOffset>5272405</wp:posOffset>
+                </wp:positionH>
+                <wp:positionV relativeFrom="paragraph">
+                  <wp:posOffset>567690</wp:posOffset>
+                </wp:positionV>
+                <wp:extent cx="847725" cy="885825"/>
+                <wp:effectExtent l="0" t="0" r="28575" b="28575"/>
+                <wp:wrapNone/>
+                <wp:docPr id="44" name="Rectangle 44"/>
+                <wp:cNvGraphicFramePr/>
+                <a:graphic xmlns:a="http://schemas.openxmlformats.org/drawingml/2006/main">
+                  <a:graphicData uri="http://schemas.microsoft.com/office/word/2010/wordprocessingShape">
+                    <wps:wsp>
+                      <wps:cNvSpPr/>
+                      <wps:spPr>
+                        <a:xfrm>
+                          <a:off x="0" y="0"/>
+                          <a:ext cx="847725" cy="885825"/>
+                        </a:xfrm>
+                        <a:prstGeom prst="rect">
+                          <a:avLst/>
+                        </a:prstGeom>
+                        <a:noFill/>
+                        <a:ln>
+                          <a:solidFill>
+                            <a:srgbClr val="FF0000"/>
+                          </a:solidFill>
+                        </a:ln>
+                      </wps:spPr>
+                      <wps:style>
+                        <a:lnRef idx="2">
+                          <a:schemeClr val="accent1">
+                            <a:shade val="50000"/>
+                          </a:schemeClr>
+                        </a:lnRef>
+                        <a:fillRef idx="1">
+                          <a:schemeClr val="accent1"/>
+                        </a:fillRef>
+                        <a:effectRef idx="0">
+                          <a:schemeClr val="accent1"/>
+                        </a:effectRef>
+                        <a:fontRef idx="minor">
+                          <a:schemeClr val="lt1"/>
+                        </a:fontRef>
+                      </wps:style>
+                      <wps:bodyPr rot="0" spcFirstLastPara="0" vertOverflow="overflow" horzOverflow="overflow" vert="horz" wrap="square" lIns="91440" tIns="45720" rIns="91440" bIns="45720" numCol="1" spcCol="0" rtlCol="0" fromWordArt="0" anchor="ctr" anchorCtr="0" forceAA="0" compatLnSpc="1">
+                        <a:prstTxWarp prst="textNoShape">
+                          <a:avLst/>
+                        </a:prstTxWarp>
+                        <a:noAutofit/>
+                      </wps:bodyPr>
+                    </wps:wsp>
+                  </a:graphicData>
+                </a:graphic>
+              </wp:anchor>
+            </w:drawing>
+          </mc:Choice>
+          <mc:Fallback>
+            <w:pict>
+              <v:rect w14:anchorId="4B3BBEAD" id="Rectangle 44" o:spid="_x0000_s1026" style="position:absolute;margin-left:415.15pt;margin-top:44.7pt;width:66.75pt;height:69.75pt;z-index:251697152;visibility:visible;mso-wrap-style:square;mso-wrap-distance-left:9pt;mso-wrap-distance-top:0;mso-wrap-distance-right:9pt;mso-wrap-distance-bottom:0;mso-position-horizontal:absolute;mso-position-horizontal-relative:text;mso-position-vertical:absolute;mso-position-vertical-relative:text;v-text-anchor:middle" o:gfxdata="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" filled="f" strokecolor="red" strokeweight="1pt"/>
+            </w:pict>
+          </mc:Fallback>
+        </mc:AlternateContent>
+      </w:r>
+      <w:bookmarkStart w:id="0" w:name="_GoBack"/>
+      <w:r>
+        <w:rPr>
+          <w:rFonts w:ascii="Roboto" w:hAnsi="Roboto"/>
+          <w:noProof/>
+          <w:sz w:val="36"/>
+          <w:szCs w:val="36"/>
+          <w:lang w:eastAsia="fr-FR"/>
+        </w:rPr>
+        <w:drawing>
+          <wp:inline distT="0" distB="0" distL="0" distR="0">
+            <wp:extent cx="6512556" cy="1571625"/>
+            <wp:effectExtent l="0" t="0" r="3175" b="0"/>
+            <wp:docPr id="43" name="Image 43" descr="C:\Users\LempereurM\Pictures\TP camera\admin 2.PNG"/>
+            <wp:cNvGraphicFramePr>
+              <a:graphicFrameLocks xmlns:a="http://schemas.openxmlformats.org/drawingml/2006/main" noChangeAspect="1"/>
+            </wp:cNvGraphicFramePr>
+            <a:graphic xmlns:a="http://schemas.openxmlformats.org/drawingml/2006/main">
+              <a:graphicData uri="http://schemas.openxmlformats.org/drawingml/2006/picture">
+                <pic:pic xmlns:pic="http://schemas.openxmlformats.org/drawingml/2006/picture">
+                  <pic:nvPicPr>
+                    <pic:cNvPr id="0" name="Picture 2" descr="C:\Users\LempereurM\Pictures\TP camera\admin 2.PNG"/>
+                    <pic:cNvPicPr>
+                      <a:picLocks noChangeAspect="1" noChangeArrowheads="1"/>
+                    </pic:cNvPicPr>
+                  </pic:nvPicPr>
+                  <pic:blipFill>
+                    <a:blip r:embed="rId11">
+                      <a:extLst>
+                        <a:ext uri="{28A0092B-C50C-407E-A947-70E740481C1C}">
+                          <a14:useLocalDpi xmlns:a14="http://schemas.microsoft.com/office/drawing/2010/main" val="0"/>
+                        </a:ext>
+                      </a:extLst>
+                    </a:blip>
+                    <a:srcRect/>
+                    <a:stretch>
+                      <a:fillRect/>
+                    </a:stretch>
+                  </pic:blipFill>
+                  <pic:spPr bwMode="auto">
+                    <a:xfrm>
+                      <a:off x="0" y="0"/>
+                      <a:ext cx="6519720" cy="1573354"/>
+                    </a:xfrm>
+                    <a:prstGeom prst="rect">
+                      <a:avLst/>
+                    </a:prstGeom>
+                    <a:noFill/>
+                    <a:ln>
+                      <a:noFill/>
+                    </a:ln>
+                  </pic:spPr>
+                </pic:pic>
+              </a:graphicData>
+            </a:graphic>
+          </wp:inline>
+        </w:drawing>
+      </w:r>
+      <w:bookmarkEnd w:id="0"/>
     </w:p>
     <w:sectPr>
       <w:pgSz w:w="11906" w:h="16838"/>

--- a/Guide utilisateur TP camera.docx
+++ b/Guide utilisateur TP camera.docx
@@ -81,7 +81,7 @@
                     </pic:cNvPicPr>
                   </pic:nvPicPr>
                   <pic:blipFill>
-                    <a:blip r:embed="rId5">
+                    <a:blip r:embed="rId7">
                       <a:extLst>
                         <a:ext uri="{28A0092B-C50C-407E-A947-70E740481C1C}">
                           <a14:useLocalDpi xmlns:a14="http://schemas.microsoft.com/office/drawing/2010/main" val="0"/>
@@ -129,6 +129,8 @@
         </w:rPr>
         <w:br w:type="page"/>
       </w:r>
+      <w:bookmarkStart w:id="0" w:name="_GoBack"/>
+      <w:bookmarkEnd w:id="0"/>
     </w:p>
     <w:p>
       <w:pPr>
@@ -1272,7 +1274,7 @@
                     <pic:cNvPicPr/>
                   </pic:nvPicPr>
                   <pic:blipFill>
-                    <a:blip r:embed="rId6"/>
+                    <a:blip r:embed="rId8"/>
                     <a:stretch>
                       <a:fillRect/>
                     </a:stretch>
@@ -2000,7 +2002,7 @@
                     <pic:cNvPicPr/>
                   </pic:nvPicPr>
                   <pic:blipFill>
-                    <a:blip r:embed="rId7"/>
+                    <a:blip r:embed="rId9"/>
                     <a:stretch>
                       <a:fillRect/>
                     </a:stretch>
@@ -3522,7 +3524,7 @@
                     <pic:cNvPicPr/>
                   </pic:nvPicPr>
                   <pic:blipFill>
-                    <a:blip r:embed="rId8"/>
+                    <a:blip r:embed="rId10"/>
                     <a:stretch>
                       <a:fillRect/>
                     </a:stretch>
@@ -4099,7 +4101,7 @@
                     <pic:cNvPicPr/>
                   </pic:nvPicPr>
                   <pic:blipFill>
-                    <a:blip r:embed="rId9"/>
+                    <a:blip r:embed="rId11"/>
                     <a:stretch>
                       <a:fillRect/>
                     </a:stretch>
@@ -4271,7 +4273,7 @@
                     </pic:cNvPicPr>
                   </pic:nvPicPr>
                   <pic:blipFill>
-                    <a:blip r:embed="rId10">
+                    <a:blip r:embed="rId12">
                       <a:extLst>
                         <a:ext uri="{28A0092B-C50C-407E-A947-70E740481C1C}">
                           <a14:useLocalDpi xmlns:a14="http://schemas.microsoft.com/office/drawing/2010/main" val="0"/>
@@ -4591,7 +4593,6 @@
           </mc:Fallback>
         </mc:AlternateContent>
       </w:r>
-      <w:bookmarkStart w:id="0" w:name="_GoBack"/>
       <w:r>
         <w:rPr>
           <w:rFonts w:ascii="Roboto" w:hAnsi="Roboto"/>
@@ -4618,7 +4619,7 @@
                     </pic:cNvPicPr>
                   </pic:nvPicPr>
                   <pic:blipFill>
-                    <a:blip r:embed="rId11">
+                    <a:blip r:embed="rId13">
                       <a:extLst>
                         <a:ext uri="{28A0092B-C50C-407E-A947-70E740481C1C}">
                           <a14:useLocalDpi xmlns:a14="http://schemas.microsoft.com/office/drawing/2010/main" val="0"/>
@@ -4649,9 +4650,9 @@
           </wp:inline>
         </w:drawing>
       </w:r>
-      <w:bookmarkEnd w:id="0"/>
     </w:p>
     <w:sectPr>
+      <w:footerReference w:type="default" r:id="rId14"/>
       <w:pgSz w:w="11906" w:h="16838"/>
       <w:pgMar w:top="1417" w:right="1417" w:bottom="1417" w:left="1417" w:header="708" w:footer="708" w:gutter="0"/>
       <w:cols w:space="708"/>
@@ -4659,6 +4660,76 @@
     </w:sectPr>
   </w:body>
 </w:document>
+</file>
+
+<file path=word/endnotes.xml><?xml version="1.0" encoding="utf-8"?>
+<w:endnotes xmlns:wpc="http://schemas.microsoft.com/office/word/2010/wordprocessingCanvas" xmlns:mc="http://schemas.openxmlformats.org/markup-compatibility/2006" xmlns:o="urn:schemas-microsoft-com:office:office" xmlns:r="http://schemas.openxmlformats.org/officeDocument/2006/relationships" xmlns:m="http://schemas.openxmlformats.org/officeDocument/2006/math" xmlns:v="urn:schemas-microsoft-com:vml" xmlns:wp14="http://schemas.microsoft.com/office/word/2010/wordprocessingDrawing" xmlns:wp="http://schemas.openxmlformats.org/drawingml/2006/wordprocessingDrawing" xmlns:w10="urn:schemas-microsoft-com:office:word" xmlns:w="http://schemas.openxmlformats.org/wordprocessingml/2006/main" xmlns:w14="http://schemas.microsoft.com/office/word/2010/wordml" xmlns:w15="http://schemas.microsoft.com/office/word/2012/wordml" xmlns:wpg="http://schemas.microsoft.com/office/word/2010/wordprocessingGroup" xmlns:wpi="http://schemas.microsoft.com/office/word/2010/wordprocessingInk" xmlns:wne="http://schemas.microsoft.com/office/word/2006/wordml" xmlns:wps="http://schemas.microsoft.com/office/word/2010/wordprocessingShape" mc:Ignorable="w14 w15 wp14">
+  <w:endnote w:type="separator" w:id="-1">
+    <w:p>
+      <w:pPr>
+        <w:spacing w:after="0" w:line="240" w:lineRule="auto"/>
+      </w:pPr>
+      <w:r>
+        <w:separator/>
+      </w:r>
+    </w:p>
+  </w:endnote>
+  <w:endnote w:type="continuationSeparator" w:id="0">
+    <w:p>
+      <w:pPr>
+        <w:spacing w:after="0" w:line="240" w:lineRule="auto"/>
+      </w:pPr>
+      <w:r>
+        <w:continuationSeparator/>
+      </w:r>
+    </w:p>
+  </w:endnote>
+</w:endnotes>
+</file>
+
+<file path=word/footer1.xml><?xml version="1.0" encoding="utf-8"?>
+<w:ftr xmlns:wpc="http://schemas.microsoft.com/office/word/2010/wordprocessingCanvas" xmlns:mc="http://schemas.openxmlformats.org/markup-compatibility/2006" xmlns:o="urn:schemas-microsoft-com:office:office" xmlns:r="http://schemas.openxmlformats.org/officeDocument/2006/relationships" xmlns:m="http://schemas.openxmlformats.org/officeDocument/2006/math" xmlns:v="urn:schemas-microsoft-com:vml" xmlns:wp14="http://schemas.microsoft.com/office/word/2010/wordprocessingDrawing" xmlns:wp="http://schemas.openxmlformats.org/drawingml/2006/wordprocessingDrawing" xmlns:w10="urn:schemas-microsoft-com:office:word" xmlns:w="http://schemas.openxmlformats.org/wordprocessingml/2006/main" xmlns:w14="http://schemas.microsoft.com/office/word/2010/wordml" xmlns:w15="http://schemas.microsoft.com/office/word/2012/wordml" xmlns:wpg="http://schemas.microsoft.com/office/word/2010/wordprocessingGroup" xmlns:wpi="http://schemas.microsoft.com/office/word/2010/wordprocessingInk" xmlns:wne="http://schemas.microsoft.com/office/word/2006/wordml" xmlns:wps="http://schemas.microsoft.com/office/word/2010/wordprocessingShape" mc:Ignorable="w14 w15 wp14">
+  <w:p>
+    <w:pPr>
+      <w:pStyle w:val="Pieddepage"/>
+    </w:pPr>
+    <w:proofErr w:type="spellStart"/>
+    <w:r>
+      <w:t>Lempereur</w:t>
+    </w:r>
+    <w:proofErr w:type="gramStart"/>
+    <w:r>
+      <w:t>,mietka,cosman,blanc</w:t>
+    </w:r>
+    <w:proofErr w:type="spellEnd"/>
+    <w:proofErr w:type="gramEnd"/>
+  </w:p>
+</w:ftr>
+</file>
+
+<file path=word/footnotes.xml><?xml version="1.0" encoding="utf-8"?>
+<w:footnotes xmlns:wpc="http://schemas.microsoft.com/office/word/2010/wordprocessingCanvas" xmlns:mc="http://schemas.openxmlformats.org/markup-compatibility/2006" xmlns:o="urn:schemas-microsoft-com:office:office" xmlns:r="http://schemas.openxmlformats.org/officeDocument/2006/relationships" xmlns:m="http://schemas.openxmlformats.org/officeDocument/2006/math" xmlns:v="urn:schemas-microsoft-com:vml" xmlns:wp14="http://schemas.microsoft.com/office/word/2010/wordprocessingDrawing" xmlns:wp="http://schemas.openxmlformats.org/drawingml/2006/wordprocessingDrawing" xmlns:w10="urn:schemas-microsoft-com:office:word" xmlns:w="http://schemas.openxmlformats.org/wordprocessingml/2006/main" xmlns:w14="http://schemas.microsoft.com/office/word/2010/wordml" xmlns:w15="http://schemas.microsoft.com/office/word/2012/wordml" xmlns:wpg="http://schemas.microsoft.com/office/word/2010/wordprocessingGroup" xmlns:wpi="http://schemas.microsoft.com/office/word/2010/wordprocessingInk" xmlns:wne="http://schemas.microsoft.com/office/word/2006/wordml" xmlns:wps="http://schemas.microsoft.com/office/word/2010/wordprocessingShape" mc:Ignorable="w14 w15 wp14">
+  <w:footnote w:type="separator" w:id="-1">
+    <w:p>
+      <w:pPr>
+        <w:spacing w:after="0" w:line="240" w:lineRule="auto"/>
+      </w:pPr>
+      <w:r>
+        <w:separator/>
+      </w:r>
+    </w:p>
+  </w:footnote>
+  <w:footnote w:type="continuationSeparator" w:id="0">
+    <w:p>
+      <w:pPr>
+        <w:spacing w:after="0" w:line="240" w:lineRule="auto"/>
+      </w:pPr>
+      <w:r>
+        <w:continuationSeparator/>
+      </w:r>
+    </w:p>
+  </w:footnote>
+</w:footnotes>
 </file>
 
 <file path=word/numbering.xml><?xml version="1.0" encoding="utf-8"?>
@@ -5903,6 +5974,50 @@
       <w:contextualSpacing/>
     </w:pPr>
   </w:style>
+  <w:style w:type="paragraph" w:styleId="En-tte">
+    <w:name w:val="header"/>
+    <w:basedOn w:val="Normal"/>
+    <w:link w:val="En-tteCar"/>
+    <w:uiPriority w:val="99"/>
+    <w:unhideWhenUsed/>
+    <w:rsid w:val="00CA768D"/>
+    <w:pPr>
+      <w:tabs>
+        <w:tab w:val="center" w:pos="4536"/>
+        <w:tab w:val="right" w:pos="9072"/>
+      </w:tabs>
+      <w:spacing w:after="0" w:line="240" w:lineRule="auto"/>
+    </w:pPr>
+  </w:style>
+  <w:style w:type="character" w:customStyle="1" w:styleId="En-tteCar">
+    <w:name w:val="En-tête Car"/>
+    <w:basedOn w:val="Policepardfaut"/>
+    <w:link w:val="En-tte"/>
+    <w:uiPriority w:val="99"/>
+    <w:rsid w:val="00CA768D"/>
+  </w:style>
+  <w:style w:type="paragraph" w:styleId="Pieddepage">
+    <w:name w:val="footer"/>
+    <w:basedOn w:val="Normal"/>
+    <w:link w:val="PieddepageCar"/>
+    <w:uiPriority w:val="99"/>
+    <w:unhideWhenUsed/>
+    <w:rsid w:val="00CA768D"/>
+    <w:pPr>
+      <w:tabs>
+        <w:tab w:val="center" w:pos="4536"/>
+        <w:tab w:val="right" w:pos="9072"/>
+      </w:tabs>
+      <w:spacing w:after="0" w:line="240" w:lineRule="auto"/>
+    </w:pPr>
+  </w:style>
+  <w:style w:type="character" w:customStyle="1" w:styleId="PieddepageCar">
+    <w:name w:val="Pied de page Car"/>
+    <w:basedOn w:val="Policepardfaut"/>
+    <w:link w:val="Pieddepage"/>
+    <w:uiPriority w:val="99"/>
+    <w:rsid w:val="00CA768D"/>
+  </w:style>
 </w:styles>
 </file>
 
